--- a/Group9_Assignment4.docx
+++ b/Group9_Assignment4.docx
@@ -233,23 +233,6 @@
         <w:gridCol w:w="2268"/>
       </w:tblGrid>
       <w:tr>
-        <w:tblPrEx>
-          <w:tblBorders>
-            <w:top w:val="single" w:color="FFFFFF" w:sz="8" w:space="0"/>
-            <w:left w:val="single" w:color="FFFFFF" w:sz="8" w:space="0"/>
-            <w:bottom w:val="single" w:color="FFFFFF" w:sz="8" w:space="0"/>
-            <w:right w:val="single" w:color="FFFFFF" w:sz="8" w:space="0"/>
-            <w:insideH w:val="single" w:color="FFFFFF" w:sz="8" w:space="0"/>
-            <w:insideV w:val="single" w:color="FFFFFF" w:sz="8" w:space="0"/>
-          </w:tblBorders>
-          <w:shd w:val="clear" w:color="auto" w:fill="CDD4EB"/>
-          <w:tblCellMar>
-            <w:top w:w="0" w:type="dxa"/>
-            <w:left w:w="10" w:type="dxa"/>
-            <w:bottom w:w="0" w:type="dxa"/>
-            <w:right w:w="10" w:type="dxa"/>
-          </w:tblCellMar>
-        </w:tblPrEx>
         <w:trPr>
           <w:trHeight w:val="501" w:hRule="atLeast"/>
         </w:trPr>
@@ -357,23 +340,6 @@
         </w:tc>
       </w:tr>
       <w:tr>
-        <w:tblPrEx>
-          <w:tblBorders>
-            <w:top w:val="single" w:color="FFFFFF" w:sz="8" w:space="0"/>
-            <w:left w:val="single" w:color="FFFFFF" w:sz="8" w:space="0"/>
-            <w:bottom w:val="single" w:color="FFFFFF" w:sz="8" w:space="0"/>
-            <w:right w:val="single" w:color="FFFFFF" w:sz="8" w:space="0"/>
-            <w:insideH w:val="single" w:color="FFFFFF" w:sz="8" w:space="0"/>
-            <w:insideV w:val="single" w:color="FFFFFF" w:sz="8" w:space="0"/>
-          </w:tblBorders>
-          <w:shd w:val="clear" w:color="auto" w:fill="CDD4EB"/>
-          <w:tblCellMar>
-            <w:top w:w="0" w:type="dxa"/>
-            <w:left w:w="10" w:type="dxa"/>
-            <w:bottom w:w="0" w:type="dxa"/>
-            <w:right w:w="10" w:type="dxa"/>
-          </w:tblCellMar>
-        </w:tblPrEx>
         <w:trPr>
           <w:trHeight w:val="1796" w:hRule="atLeast"/>
         </w:trPr>
@@ -780,8 +746,6 @@
       <w:pPr>
         <w:pStyle w:val="10"/>
         <w:framePr w:wrap="auto" w:vAnchor="margin" w:hAnchor="text" w:yAlign="inline"/>
-        <w:widowControl w:val="0"/>
-        <w:ind w:left="108" w:hanging="108"/>
         <w:jc w:val="both"/>
         <w:rPr>
           <w:rFonts w:ascii="Calibri" w:hAnsi="Calibri" w:eastAsia="Calibri" w:cs="Calibri"/>
@@ -793,57 +757,6 @@
           <w:shd w:val="clear" w:color="auto" w:fill="FFFFFF"/>
         </w:rPr>
       </w:pPr>
-    </w:p>
-    <w:p>
-      <w:pPr>
-        <w:pStyle w:val="10"/>
-        <w:framePr w:wrap="auto" w:vAnchor="margin" w:hAnchor="text" w:yAlign="inline"/>
-        <w:widowControl w:val="0"/>
-        <w:jc w:val="both"/>
-        <w:rPr>
-          <w:rFonts w:ascii="Calibri" w:hAnsi="Calibri" w:eastAsia="Calibri" w:cs="Calibri"/>
-          <w:outline w:val="0"/>
-          <w:color w:val="202124"/>
-          <w:sz w:val="22"/>
-          <w:szCs w:val="22"/>
-          <w:u w:color="202124"/>
-          <w:shd w:val="clear" w:color="auto" w:fill="FFFFFF"/>
-        </w:rPr>
-      </w:pPr>
-    </w:p>
-    <w:p>
-      <w:pPr>
-        <w:pStyle w:val="10"/>
-        <w:framePr w:wrap="auto" w:vAnchor="margin" w:hAnchor="text" w:yAlign="inline"/>
-        <w:jc w:val="both"/>
-        <w:rPr>
-          <w:rFonts w:ascii="Calibri" w:hAnsi="Calibri" w:eastAsia="Calibri" w:cs="Calibri"/>
-          <w:outline w:val="0"/>
-          <w:color w:val="202124"/>
-          <w:sz w:val="22"/>
-          <w:szCs w:val="22"/>
-          <w:u w:color="202124"/>
-          <w:shd w:val="clear" w:color="auto" w:fill="FFFFFF"/>
-        </w:rPr>
-      </w:pPr>
-    </w:p>
-    <w:p>
-      <w:pPr>
-        <w:pStyle w:val="10"/>
-        <w:framePr w:wrap="auto" w:vAnchor="margin" w:hAnchor="text" w:yAlign="inline"/>
-        <w:jc w:val="both"/>
-        <w:rPr>
-          <w:rFonts w:ascii="Calibri" w:hAnsi="Calibri" w:eastAsia="Calibri" w:cs="Calibri"/>
-          <w:outline w:val="0"/>
-          <w:color w:val="202124"/>
-          <w:sz w:val="22"/>
-          <w:szCs w:val="22"/>
-          <w:u w:color="202124"/>
-          <w:shd w:val="clear" w:color="auto" w:fill="FFFFFF"/>
-        </w:rPr>
-      </w:pPr>
-      <w:bookmarkStart w:id="0" w:name="_GoBack"/>
-      <w:bookmarkEnd w:id="0"/>
       <w:r>
         <w:rPr>
           <w:b/>
@@ -1188,22 +1101,6 @@
     </w:p>
     <w:p>
       <w:pPr>
-        <w:pStyle w:val="10"/>
-        <w:framePr w:wrap="auto" w:vAnchor="margin" w:hAnchor="text" w:yAlign="inline"/>
-        <w:jc w:val="both"/>
-        <w:rPr>
-          <w:rFonts w:ascii="Calibri" w:hAnsi="Calibri" w:eastAsia="Calibri" w:cs="Calibri"/>
-          <w:outline w:val="0"/>
-          <w:color w:val="202124"/>
-          <w:sz w:val="22"/>
-          <w:szCs w:val="22"/>
-          <w:u w:color="202124"/>
-          <w:shd w:val="clear" w:color="auto" w:fill="FFFFFF"/>
-        </w:rPr>
-      </w:pPr>
-    </w:p>
-    <w:p>
-      <w:pPr>
         <w:pStyle w:val="13"/>
         <w:framePr w:wrap="auto" w:vAnchor="margin" w:hAnchor="text" w:yAlign="inline"/>
         <w:numPr>
@@ -1435,14 +1332,6 @@
     </w:p>
     <w:p>
       <w:pPr>
-        <w:pStyle w:val="13"/>
-        <w:framePr w:wrap="auto" w:vAnchor="margin" w:hAnchor="text" w:yAlign="inline"/>
-        <w:ind w:left="0" w:firstLine="480"/>
-        <w:jc w:val="both"/>
-      </w:pPr>
-    </w:p>
-    <w:p>
-      <w:pPr>
         <w:pStyle w:val="10"/>
         <w:framePr w:wrap="auto" w:vAnchor="margin" w:hAnchor="text" w:yAlign="inline"/>
         <w:jc w:val="both"/>
@@ -1469,20 +1358,7 @@
         <w:ind w:right="0"/>
         <w:jc w:val="both"/>
         <w:rPr>
-          <w:rFonts w:ascii="Calibri" w:hAnsi="Calibri"/>
-          <w:b/>
-          <w:bCs/>
-          <w:outline w:val="0"/>
-          <w:color w:val="202124"/>
-          <w:sz w:val="22"/>
-          <w:szCs w:val="22"/>
-          <w:rtl w:val="0"/>
-          <w:lang w:val="en-US"/>
-        </w:rPr>
-      </w:pPr>
-      <w:r>
-        <w:rPr>
-          <w:rFonts w:ascii="Calibri" w:hAnsi="Calibri"/>
+          <w:rFonts w:ascii="Calibri" w:hAnsi="Calibri" w:eastAsia="Calibri" w:cs="Calibri"/>
           <w:b/>
           <w:bCs/>
           <w:outline w:val="0"/>
@@ -1491,20 +1367,11 @@
           <w:szCs w:val="22"/>
           <w:u w:color="202124"/>
           <w:shd w:val="clear" w:color="auto" w:fill="FFFFFF"/>
-          <w:rtl w:val="0"/>
-          <w:lang w:val="en-US"/>
-        </w:rPr>
-        <w:t>Theoretical Foundations of the Data Structure(s) utilised</w:t>
-      </w:r>
-    </w:p>
-    <w:p>
-      <w:pPr>
-        <w:pStyle w:val="13"/>
-        <w:framePr w:wrap="auto" w:vAnchor="margin" w:hAnchor="text" w:yAlign="inline"/>
-        <w:ind w:left="0" w:firstLine="0"/>
-        <w:jc w:val="both"/>
-        <w:rPr>
-          <w:rFonts w:ascii="Calibri" w:hAnsi="Calibri" w:eastAsia="Calibri" w:cs="Calibri"/>
+        </w:rPr>
+      </w:pPr>
+      <w:r>
+        <w:rPr>
+          <w:rFonts w:ascii="Calibri" w:hAnsi="Calibri"/>
           <w:b/>
           <w:bCs/>
           <w:outline w:val="0"/>
@@ -1513,11 +1380,24 @@
           <w:szCs w:val="22"/>
           <w:u w:color="202124"/>
           <w:shd w:val="clear" w:color="auto" w:fill="FFFFFF"/>
-        </w:rPr>
-      </w:pPr>
-      <w:r>
-        <w:rPr>
-          <w:rFonts w:ascii="Calibri" w:hAnsi="Calibri"/>
+          <w:rtl w:val="0"/>
+          <w:lang w:val="en-US"/>
+        </w:rPr>
+        <w:t xml:space="preserve">Theoretical Foundations of the Data Structure(s) utilised     </w:t>
+      </w:r>
+    </w:p>
+    <w:p>
+      <w:pPr>
+        <w:pStyle w:val="13"/>
+        <w:framePr w:wrap="auto" w:vAnchor="margin" w:hAnchor="text" w:yAlign="inline"/>
+        <w:numPr>
+          <w:numId w:val="0"/>
+        </w:numPr>
+        <w:bidi w:val="0"/>
+        <w:ind w:right="0" w:rightChars="0"/>
+        <w:jc w:val="both"/>
+        <w:rPr>
+          <w:rFonts w:ascii="Calibri" w:hAnsi="Calibri" w:eastAsia="Calibri" w:cs="Calibri"/>
           <w:b/>
           <w:bCs/>
           <w:outline w:val="0"/>
@@ -1526,44 +1406,1143 @@
           <w:szCs w:val="22"/>
           <w:u w:color="202124"/>
           <w:shd w:val="clear" w:color="auto" w:fill="FFFFFF"/>
-          <w:rtl w:val="0"/>
-          <w:lang w:val="en-US"/>
-        </w:rPr>
-        <w:t xml:space="preserve">       </w:t>
-      </w:r>
-    </w:p>
-    <w:p>
-      <w:pPr>
-        <w:pStyle w:val="14"/>
-        <w:framePr w:wrap="auto" w:vAnchor="margin" w:hAnchor="text" w:yAlign="inline"/>
-        <w:tabs>
-          <w:tab w:val="left" w:pos="720"/>
-          <w:tab w:val="left" w:pos="1440"/>
-          <w:tab w:val="left" w:pos="2160"/>
-          <w:tab w:val="left" w:pos="2880"/>
-          <w:tab w:val="left" w:pos="3600"/>
-          <w:tab w:val="left" w:pos="4320"/>
-          <w:tab w:val="left" w:pos="5040"/>
-          <w:tab w:val="left" w:pos="5760"/>
-          <w:tab w:val="left" w:pos="6480"/>
-          <w:tab w:val="left" w:pos="7200"/>
-          <w:tab w:val="left" w:pos="7920"/>
-        </w:tabs>
-        <w:suppressAutoHyphens/>
-        <w:spacing w:before="0" w:after="240" w:line="240" w:lineRule="auto"/>
-        <w:ind w:firstLine="480" w:firstLineChars="200"/>
-        <w:rPr>
-          <w:rFonts w:hint="default" w:ascii="Times New Roman" w:hAnsi="Times New Roman" w:eastAsia="Calibri" w:cs="Times New Roman"/>
-          <w:b w:val="0"/>
-          <w:bCs w:val="0"/>
+        </w:rPr>
+      </w:pPr>
+      <w:r>
+        <w:rPr>
+          <w:rFonts w:ascii="Calibri" w:hAnsi="Calibri"/>
+          <w:b/>
+          <w:bCs/>
           <w:outline w:val="0"/>
           <w:color w:val="202124"/>
-          <w:sz w:val="24"/>
-          <w:szCs w:val="24"/>
+          <w:sz w:val="22"/>
+          <w:szCs w:val="22"/>
           <w:u w:color="202124"/>
           <w:shd w:val="clear" w:color="auto" w:fill="FFFFFF"/>
-        </w:rPr>
-      </w:pPr>
+          <w:rtl w:val="0"/>
+          <w:lang w:val="en-US"/>
+        </w:rPr>
+        <w:t xml:space="preserve">  </w:t>
+      </w:r>
+    </w:p>
+    <w:p>
+      <w:pPr>
+        <w:pStyle w:val="26"/>
+        <w:keepNext w:val="0"/>
+        <w:keepLines w:val="0"/>
+        <w:widowControl/>
+        <w:suppressLineNumbers w:val="0"/>
+        <w:rPr>
+          <w:rFonts w:hint="eastAsia" w:ascii="Times New Roman" w:hAnsi="Times New Roman" w:eastAsia="Arial Unicode MS" w:cs="Arial Unicode MS"/>
+          <w:color w:val="000000"/>
+          <w:spacing w:val="0"/>
+          <w:w w:val="100"/>
+          <w:kern w:val="0"/>
+          <w:position w:val="0"/>
+          <w:sz w:val="24"/>
+          <w:szCs w:val="24"/>
+          <w:u w:val="none" w:color="000000"/>
+          <w:shd w:val="clear" w:color="auto" w:fill="auto"/>
+          <w:vertAlign w:val="baseline"/>
+          <w:rtl w:val="0"/>
+          <w:lang w:val="en-US"/>
+        </w:rPr>
+      </w:pPr>
+      <w:r>
+        <w:rPr>
+          <w:rFonts w:hint="eastAsia" w:ascii="Times New Roman" w:hAnsi="Times New Roman" w:eastAsia="Arial Unicode MS" w:cs="Arial Unicode MS"/>
+          <w:color w:val="000000"/>
+          <w:spacing w:val="0"/>
+          <w:w w:val="100"/>
+          <w:kern w:val="0"/>
+          <w:position w:val="0"/>
+          <w:sz w:val="24"/>
+          <w:szCs w:val="24"/>
+          <w:u w:val="none" w:color="000000"/>
+          <w:shd w:val="clear" w:color="auto" w:fill="auto"/>
+          <w:vertAlign w:val="baseline"/>
+          <w:rtl w:val="0"/>
+          <w:lang w:val="en-US"/>
+        </w:rPr>
+        <w:t>This project mainly uses the hash table as the core data structure to store and manage employee salary records efficiently. Both the custom implementation (MyHashTable) and Java’s built-in implementations like HashMap, TreeMap, and LinkedHashMap are explored and tested.</w:t>
+      </w:r>
+    </w:p>
+    <w:p>
+      <w:pPr>
+        <w:pStyle w:val="23"/>
+        <w:keepNext w:val="0"/>
+        <w:keepLines w:val="0"/>
+        <w:widowControl/>
+        <w:suppressLineNumbers w:val="0"/>
+        <w:rPr>
+          <w:rFonts w:hint="default" w:ascii="Times New Roman Bold" w:hAnsi="Times New Roman Bold" w:eastAsia="Arial Unicode MS" w:cs="Times New Roman Bold"/>
+          <w:b/>
+          <w:bCs/>
+          <w:color w:val="000000"/>
+          <w:spacing w:val="0"/>
+          <w:w w:val="100"/>
+          <w:kern w:val="0"/>
+          <w:position w:val="0"/>
+          <w:sz w:val="24"/>
+          <w:szCs w:val="24"/>
+          <w:u w:val="none" w:color="000000"/>
+          <w:shd w:val="clear" w:color="auto" w:fill="auto"/>
+          <w:vertAlign w:val="baseline"/>
+          <w:rtl w:val="0"/>
+          <w:lang w:val="en-US"/>
+        </w:rPr>
+      </w:pPr>
+      <w:r>
+        <w:rPr>
+          <w:rFonts w:hint="default" w:ascii="Times New Roman Bold" w:hAnsi="Times New Roman Bold" w:eastAsia="Arial Unicode MS" w:cs="Times New Roman Bold"/>
+          <w:b/>
+          <w:bCs/>
+          <w:color w:val="000000"/>
+          <w:spacing w:val="0"/>
+          <w:w w:val="100"/>
+          <w:kern w:val="0"/>
+          <w:position w:val="0"/>
+          <w:sz w:val="24"/>
+          <w:szCs w:val="24"/>
+          <w:u w:val="none" w:color="000000"/>
+          <w:shd w:val="clear" w:color="auto" w:fill="auto"/>
+          <w:vertAlign w:val="baseline"/>
+          <w:rtl w:val="0"/>
+          <w:lang w:val="en-US"/>
+        </w:rPr>
+        <w:t>Hash Table (MyHashTable)</w:t>
+      </w:r>
+    </w:p>
+    <w:p>
+      <w:pPr>
+        <w:pStyle w:val="26"/>
+        <w:keepNext w:val="0"/>
+        <w:keepLines w:val="0"/>
+        <w:widowControl/>
+        <w:suppressLineNumbers w:val="0"/>
+        <w:rPr>
+          <w:rFonts w:hint="eastAsia" w:ascii="Times New Roman" w:hAnsi="Times New Roman" w:eastAsia="Arial Unicode MS" w:cs="Arial Unicode MS"/>
+          <w:color w:val="000000"/>
+          <w:spacing w:val="0"/>
+          <w:w w:val="100"/>
+          <w:kern w:val="0"/>
+          <w:position w:val="0"/>
+          <w:sz w:val="24"/>
+          <w:szCs w:val="24"/>
+          <w:u w:val="none" w:color="000000"/>
+          <w:shd w:val="clear" w:color="auto" w:fill="auto"/>
+          <w:vertAlign w:val="baseline"/>
+          <w:rtl w:val="0"/>
+          <w:lang w:val="en-US"/>
+        </w:rPr>
+      </w:pPr>
+      <w:r>
+        <w:rPr>
+          <w:rFonts w:hint="eastAsia" w:ascii="Times New Roman" w:hAnsi="Times New Roman" w:eastAsia="Arial Unicode MS" w:cs="Arial Unicode MS"/>
+          <w:color w:val="000000"/>
+          <w:spacing w:val="0"/>
+          <w:w w:val="100"/>
+          <w:kern w:val="0"/>
+          <w:position w:val="0"/>
+          <w:sz w:val="24"/>
+          <w:szCs w:val="24"/>
+          <w:u w:val="none" w:color="000000"/>
+          <w:shd w:val="clear" w:color="auto" w:fill="auto"/>
+          <w:vertAlign w:val="baseline"/>
+          <w:rtl w:val="0"/>
+          <w:lang w:val="en-US"/>
+        </w:rPr>
+        <w:t>The MyHashTable class is a simplified version of Java’s HashMap. It uses an array of linked lists (chaining) to handle collisions. Each key is hashed to a specific index in the array, and if multiple keys land in the same index, they are stored in a linked list at that index.</w:t>
+      </w:r>
+    </w:p>
+    <w:p>
+      <w:pPr>
+        <w:pStyle w:val="26"/>
+        <w:keepNext w:val="0"/>
+        <w:keepLines w:val="0"/>
+        <w:widowControl/>
+        <w:suppressLineNumbers w:val="0"/>
+        <w:rPr>
+          <w:rFonts w:hint="eastAsia" w:ascii="Times New Roman" w:hAnsi="Times New Roman" w:eastAsia="Arial Unicode MS" w:cs="Arial Unicode MS"/>
+          <w:color w:val="000000"/>
+          <w:spacing w:val="0"/>
+          <w:w w:val="100"/>
+          <w:kern w:val="0"/>
+          <w:position w:val="0"/>
+          <w:sz w:val="24"/>
+          <w:szCs w:val="24"/>
+          <w:u w:val="none" w:color="000000"/>
+          <w:shd w:val="clear" w:color="auto" w:fill="auto"/>
+          <w:vertAlign w:val="baseline"/>
+          <w:rtl w:val="0"/>
+          <w:lang w:val="en-US"/>
+        </w:rPr>
+      </w:pPr>
+      <w:r>
+        <w:rPr>
+          <w:rFonts w:hint="eastAsia" w:ascii="Times New Roman" w:hAnsi="Times New Roman" w:eastAsia="Arial Unicode MS" w:cs="Arial Unicode MS"/>
+          <w:color w:val="000000"/>
+          <w:spacing w:val="0"/>
+          <w:w w:val="100"/>
+          <w:kern w:val="0"/>
+          <w:position w:val="0"/>
+          <w:sz w:val="24"/>
+          <w:szCs w:val="24"/>
+          <w:u w:val="none" w:color="000000"/>
+          <w:shd w:val="clear" w:color="auto" w:fill="auto"/>
+          <w:vertAlign w:val="baseline"/>
+          <w:rtl w:val="0"/>
+          <w:lang w:val="en-US"/>
+        </w:rPr>
+        <w:t>• Time complexity: put(K key, V value): O(1) on average</w:t>
+      </w:r>
+      <w:r>
+        <w:rPr>
+          <w:rFonts w:hint="eastAsia" w:ascii="Times New Roman" w:hAnsi="Times New Roman" w:eastAsia="Arial Unicode MS" w:cs="Arial Unicode MS"/>
+          <w:color w:val="000000"/>
+          <w:spacing w:val="0"/>
+          <w:w w:val="100"/>
+          <w:kern w:val="0"/>
+          <w:position w:val="0"/>
+          <w:sz w:val="24"/>
+          <w:szCs w:val="24"/>
+          <w:u w:val="none" w:color="000000"/>
+          <w:shd w:val="clear" w:color="auto" w:fill="auto"/>
+          <w:vertAlign w:val="baseline"/>
+          <w:rtl w:val="0"/>
+          <w:lang w:val="en-US" w:eastAsia="zh-CN"/>
+        </w:rPr>
+        <w:t xml:space="preserve">, </w:t>
+      </w:r>
+      <w:r>
+        <w:rPr>
+          <w:rFonts w:hint="eastAsia" w:ascii="Times New Roman" w:hAnsi="Times New Roman" w:eastAsia="Arial Unicode MS" w:cs="Arial Unicode MS"/>
+          <w:color w:val="000000"/>
+          <w:spacing w:val="0"/>
+          <w:w w:val="100"/>
+          <w:kern w:val="0"/>
+          <w:position w:val="0"/>
+          <w:sz w:val="24"/>
+          <w:szCs w:val="24"/>
+          <w:u w:val="none" w:color="000000"/>
+          <w:shd w:val="clear" w:color="auto" w:fill="auto"/>
+          <w:vertAlign w:val="baseline"/>
+          <w:rtl w:val="0"/>
+          <w:lang w:val="en-US"/>
+        </w:rPr>
+        <w:t xml:space="preserve"> get(K key): O(1) on average</w:t>
+      </w:r>
+      <w:r>
+        <w:rPr>
+          <w:rFonts w:hint="eastAsia" w:ascii="Times New Roman" w:hAnsi="Times New Roman" w:eastAsia="Arial Unicode MS" w:cs="Arial Unicode MS"/>
+          <w:color w:val="000000"/>
+          <w:spacing w:val="0"/>
+          <w:w w:val="100"/>
+          <w:kern w:val="0"/>
+          <w:position w:val="0"/>
+          <w:sz w:val="24"/>
+          <w:szCs w:val="24"/>
+          <w:u w:val="none" w:color="000000"/>
+          <w:shd w:val="clear" w:color="auto" w:fill="auto"/>
+          <w:vertAlign w:val="baseline"/>
+          <w:rtl w:val="0"/>
+          <w:lang w:val="en-US" w:eastAsia="zh-CN"/>
+        </w:rPr>
+        <w:t xml:space="preserve">, </w:t>
+      </w:r>
+      <w:r>
+        <w:rPr>
+          <w:rFonts w:hint="eastAsia" w:ascii="Times New Roman" w:hAnsi="Times New Roman" w:eastAsia="Arial Unicode MS" w:cs="Arial Unicode MS"/>
+          <w:color w:val="000000"/>
+          <w:spacing w:val="0"/>
+          <w:w w:val="100"/>
+          <w:kern w:val="0"/>
+          <w:position w:val="0"/>
+          <w:sz w:val="24"/>
+          <w:szCs w:val="24"/>
+          <w:u w:val="none" w:color="000000"/>
+          <w:shd w:val="clear" w:color="auto" w:fill="auto"/>
+          <w:vertAlign w:val="baseline"/>
+          <w:rtl w:val="0"/>
+          <w:lang w:val="en-US"/>
+        </w:rPr>
+        <w:t xml:space="preserve"> Worst-case can go up to O(n) if many keys hash to the same index</w:t>
+      </w:r>
+    </w:p>
+    <w:p>
+      <w:pPr>
+        <w:pStyle w:val="26"/>
+        <w:keepNext w:val="0"/>
+        <w:keepLines w:val="0"/>
+        <w:widowControl/>
+        <w:suppressLineNumbers w:val="0"/>
+        <w:rPr>
+          <w:rFonts w:hint="eastAsia" w:ascii="Times New Roman" w:hAnsi="Times New Roman" w:eastAsia="Arial Unicode MS" w:cs="Arial Unicode MS"/>
+          <w:color w:val="000000"/>
+          <w:spacing w:val="0"/>
+          <w:w w:val="100"/>
+          <w:kern w:val="0"/>
+          <w:position w:val="0"/>
+          <w:sz w:val="24"/>
+          <w:szCs w:val="24"/>
+          <w:u w:val="none" w:color="000000"/>
+          <w:shd w:val="clear" w:color="auto" w:fill="auto"/>
+          <w:vertAlign w:val="baseline"/>
+          <w:rtl w:val="0"/>
+          <w:lang w:val="en-US"/>
+        </w:rPr>
+      </w:pPr>
+      <w:r>
+        <w:rPr>
+          <w:rFonts w:hint="eastAsia" w:ascii="Times New Roman" w:hAnsi="Times New Roman" w:eastAsia="Arial Unicode MS" w:cs="Arial Unicode MS"/>
+          <w:color w:val="000000"/>
+          <w:spacing w:val="0"/>
+          <w:w w:val="100"/>
+          <w:kern w:val="0"/>
+          <w:position w:val="0"/>
+          <w:sz w:val="24"/>
+          <w:szCs w:val="24"/>
+          <w:u w:val="none" w:color="000000"/>
+          <w:shd w:val="clear" w:color="auto" w:fill="auto"/>
+          <w:vertAlign w:val="baseline"/>
+          <w:rtl w:val="0"/>
+          <w:lang w:val="en-US"/>
+        </w:rPr>
+        <w:t>This approach is simple to implement and is often used in learning environments to understand the basic principles of hashing.</w:t>
+      </w:r>
+    </w:p>
+    <w:p>
+      <w:pPr>
+        <w:pStyle w:val="23"/>
+        <w:keepNext w:val="0"/>
+        <w:keepLines w:val="0"/>
+        <w:widowControl/>
+        <w:suppressLineNumbers w:val="0"/>
+        <w:rPr>
+          <w:rFonts w:hint="default" w:ascii="Times New Roman Bold" w:hAnsi="Times New Roman Bold" w:eastAsia="Arial Unicode MS" w:cs="Times New Roman Bold"/>
+          <w:b/>
+          <w:bCs/>
+          <w:color w:val="000000"/>
+          <w:spacing w:val="0"/>
+          <w:w w:val="100"/>
+          <w:kern w:val="0"/>
+          <w:position w:val="0"/>
+          <w:sz w:val="24"/>
+          <w:szCs w:val="24"/>
+          <w:u w:val="none" w:color="000000"/>
+          <w:shd w:val="clear" w:color="auto" w:fill="auto"/>
+          <w:vertAlign w:val="baseline"/>
+          <w:rtl w:val="0"/>
+          <w:lang w:val="en-US"/>
+        </w:rPr>
+      </w:pPr>
+      <w:r>
+        <w:rPr>
+          <w:rFonts w:hint="default" w:ascii="Times New Roman Bold" w:hAnsi="Times New Roman Bold" w:eastAsia="Arial Unicode MS" w:cs="Times New Roman Bold"/>
+          <w:b/>
+          <w:bCs/>
+          <w:color w:val="000000"/>
+          <w:spacing w:val="0"/>
+          <w:w w:val="100"/>
+          <w:kern w:val="0"/>
+          <w:position w:val="0"/>
+          <w:sz w:val="24"/>
+          <w:szCs w:val="24"/>
+          <w:u w:val="none" w:color="000000"/>
+          <w:shd w:val="clear" w:color="auto" w:fill="auto"/>
+          <w:vertAlign w:val="baseline"/>
+          <w:rtl w:val="0"/>
+          <w:lang w:val="en-US"/>
+        </w:rPr>
+        <w:t>HashMap</w:t>
+      </w:r>
+    </w:p>
+    <w:p>
+      <w:pPr>
+        <w:pStyle w:val="26"/>
+        <w:keepNext w:val="0"/>
+        <w:keepLines w:val="0"/>
+        <w:widowControl/>
+        <w:suppressLineNumbers w:val="0"/>
+        <w:rPr>
+          <w:rFonts w:hint="eastAsia" w:ascii="Times New Roman" w:hAnsi="Times New Roman" w:eastAsia="Arial Unicode MS" w:cs="Arial Unicode MS"/>
+          <w:color w:val="000000"/>
+          <w:spacing w:val="0"/>
+          <w:w w:val="100"/>
+          <w:kern w:val="0"/>
+          <w:position w:val="0"/>
+          <w:sz w:val="24"/>
+          <w:szCs w:val="24"/>
+          <w:u w:val="none" w:color="000000"/>
+          <w:shd w:val="clear" w:color="auto" w:fill="auto"/>
+          <w:vertAlign w:val="baseline"/>
+          <w:rtl w:val="0"/>
+          <w:lang w:val="en-US"/>
+        </w:rPr>
+      </w:pPr>
+      <w:r>
+        <w:rPr>
+          <w:rFonts w:hint="eastAsia" w:ascii="Times New Roman" w:hAnsi="Times New Roman" w:eastAsia="Arial Unicode MS" w:cs="Arial Unicode MS"/>
+          <w:color w:val="000000"/>
+          <w:spacing w:val="0"/>
+          <w:w w:val="100"/>
+          <w:kern w:val="0"/>
+          <w:position w:val="0"/>
+          <w:sz w:val="24"/>
+          <w:szCs w:val="24"/>
+          <w:u w:val="none" w:color="000000"/>
+          <w:shd w:val="clear" w:color="auto" w:fill="auto"/>
+          <w:vertAlign w:val="baseline"/>
+          <w:rtl w:val="0"/>
+          <w:lang w:val="en-US"/>
+        </w:rPr>
+        <w:t>Java’s HashMap is a hash table-based implementation of the Map interface. Internally, it uses an array of buckets and handles collisions using chaining with linked nodes or balanced trees (after a threshold).</w:t>
+      </w:r>
+    </w:p>
+    <w:p>
+      <w:pPr>
+        <w:pStyle w:val="26"/>
+        <w:keepNext w:val="0"/>
+        <w:keepLines w:val="0"/>
+        <w:widowControl/>
+        <w:suppressLineNumbers w:val="0"/>
+        <w:rPr>
+          <w:rFonts w:hint="eastAsia" w:ascii="Times New Roman" w:hAnsi="Times New Roman" w:eastAsia="Arial Unicode MS" w:cs="Arial Unicode MS"/>
+          <w:color w:val="000000"/>
+          <w:spacing w:val="0"/>
+          <w:w w:val="100"/>
+          <w:kern w:val="0"/>
+          <w:position w:val="0"/>
+          <w:sz w:val="24"/>
+          <w:szCs w:val="24"/>
+          <w:u w:val="none" w:color="000000"/>
+          <w:shd w:val="clear" w:color="auto" w:fill="auto"/>
+          <w:vertAlign w:val="baseline"/>
+          <w:rtl w:val="0"/>
+          <w:lang w:val="en-US"/>
+        </w:rPr>
+      </w:pPr>
+      <w:r>
+        <w:rPr>
+          <w:rFonts w:hint="eastAsia" w:ascii="Times New Roman" w:hAnsi="Times New Roman" w:eastAsia="Arial Unicode MS" w:cs="Arial Unicode MS"/>
+          <w:color w:val="000000"/>
+          <w:spacing w:val="0"/>
+          <w:w w:val="100"/>
+          <w:kern w:val="0"/>
+          <w:position w:val="0"/>
+          <w:sz w:val="24"/>
+          <w:szCs w:val="24"/>
+          <w:u w:val="none" w:color="000000"/>
+          <w:shd w:val="clear" w:color="auto" w:fill="auto"/>
+          <w:vertAlign w:val="baseline"/>
+          <w:rtl w:val="0"/>
+          <w:lang w:val="en-US"/>
+        </w:rPr>
+        <w:t>• Provides O(1) performance on average for get() and put().</w:t>
+      </w:r>
+    </w:p>
+    <w:p>
+      <w:pPr>
+        <w:pStyle w:val="26"/>
+        <w:keepNext w:val="0"/>
+        <w:keepLines w:val="0"/>
+        <w:widowControl/>
+        <w:suppressLineNumbers w:val="0"/>
+        <w:rPr>
+          <w:rFonts w:hint="eastAsia" w:ascii="Times New Roman" w:hAnsi="Times New Roman" w:eastAsia="Arial Unicode MS" w:cs="Arial Unicode MS"/>
+          <w:color w:val="000000"/>
+          <w:spacing w:val="0"/>
+          <w:w w:val="100"/>
+          <w:kern w:val="0"/>
+          <w:position w:val="0"/>
+          <w:sz w:val="24"/>
+          <w:szCs w:val="24"/>
+          <w:u w:val="none" w:color="000000"/>
+          <w:shd w:val="clear" w:color="auto" w:fill="auto"/>
+          <w:vertAlign w:val="baseline"/>
+          <w:rtl w:val="0"/>
+          <w:lang w:val="en-US"/>
+        </w:rPr>
+      </w:pPr>
+      <w:r>
+        <w:rPr>
+          <w:rFonts w:hint="eastAsia" w:ascii="Times New Roman" w:hAnsi="Times New Roman" w:eastAsia="Arial Unicode MS" w:cs="Arial Unicode MS"/>
+          <w:color w:val="000000"/>
+          <w:spacing w:val="0"/>
+          <w:w w:val="100"/>
+          <w:kern w:val="0"/>
+          <w:position w:val="0"/>
+          <w:sz w:val="24"/>
+          <w:szCs w:val="24"/>
+          <w:u w:val="none" w:color="000000"/>
+          <w:shd w:val="clear" w:color="auto" w:fill="auto"/>
+          <w:vertAlign w:val="baseline"/>
+          <w:rtl w:val="0"/>
+          <w:lang w:val="en-US"/>
+        </w:rPr>
+        <w:t>• Automatically resizes itself when the load factor exceeds 0.75.</w:t>
+      </w:r>
+    </w:p>
+    <w:p>
+      <w:pPr>
+        <w:pStyle w:val="26"/>
+        <w:keepNext w:val="0"/>
+        <w:keepLines w:val="0"/>
+        <w:widowControl/>
+        <w:suppressLineNumbers w:val="0"/>
+        <w:rPr>
+          <w:rFonts w:hint="eastAsia" w:ascii="Times New Roman" w:hAnsi="Times New Roman" w:eastAsia="Arial Unicode MS" w:cs="Arial Unicode MS"/>
+          <w:color w:val="000000"/>
+          <w:spacing w:val="0"/>
+          <w:w w:val="100"/>
+          <w:kern w:val="0"/>
+          <w:position w:val="0"/>
+          <w:sz w:val="24"/>
+          <w:szCs w:val="24"/>
+          <w:u w:val="none" w:color="000000"/>
+          <w:shd w:val="clear" w:color="auto" w:fill="auto"/>
+          <w:vertAlign w:val="baseline"/>
+          <w:rtl w:val="0"/>
+          <w:lang w:val="en-US"/>
+        </w:rPr>
+      </w:pPr>
+      <w:r>
+        <w:rPr>
+          <w:rFonts w:hint="eastAsia" w:ascii="Times New Roman" w:hAnsi="Times New Roman" w:eastAsia="Arial Unicode MS" w:cs="Arial Unicode MS"/>
+          <w:color w:val="000000"/>
+          <w:spacing w:val="0"/>
+          <w:w w:val="100"/>
+          <w:kern w:val="0"/>
+          <w:position w:val="0"/>
+          <w:sz w:val="24"/>
+          <w:szCs w:val="24"/>
+          <w:u w:val="none" w:color="000000"/>
+          <w:shd w:val="clear" w:color="auto" w:fill="auto"/>
+          <w:vertAlign w:val="baseline"/>
+          <w:rtl w:val="0"/>
+          <w:lang w:val="en-US"/>
+        </w:rPr>
+        <w:t>Compared to MyHashTable, it is more robust and optimized, especially in large-scale scenarios.</w:t>
+      </w:r>
+    </w:p>
+    <w:p>
+      <w:pPr>
+        <w:pStyle w:val="23"/>
+        <w:keepNext w:val="0"/>
+        <w:keepLines w:val="0"/>
+        <w:widowControl/>
+        <w:suppressLineNumbers w:val="0"/>
+        <w:rPr>
+          <w:rFonts w:hint="default" w:ascii="Times New Roman Bold" w:hAnsi="Times New Roman Bold" w:eastAsia="Arial Unicode MS" w:cs="Times New Roman Bold"/>
+          <w:b/>
+          <w:bCs/>
+          <w:color w:val="000000"/>
+          <w:spacing w:val="0"/>
+          <w:w w:val="100"/>
+          <w:kern w:val="0"/>
+          <w:position w:val="0"/>
+          <w:sz w:val="24"/>
+          <w:szCs w:val="24"/>
+          <w:u w:val="none" w:color="000000"/>
+          <w:shd w:val="clear" w:color="auto" w:fill="auto"/>
+          <w:vertAlign w:val="baseline"/>
+          <w:rtl w:val="0"/>
+          <w:lang w:val="en-US"/>
+        </w:rPr>
+      </w:pPr>
+      <w:r>
+        <w:rPr>
+          <w:rFonts w:hint="default" w:ascii="Times New Roman Bold" w:hAnsi="Times New Roman Bold" w:eastAsia="Arial Unicode MS" w:cs="Times New Roman Bold"/>
+          <w:b/>
+          <w:bCs/>
+          <w:color w:val="000000"/>
+          <w:spacing w:val="0"/>
+          <w:w w:val="100"/>
+          <w:kern w:val="0"/>
+          <w:position w:val="0"/>
+          <w:sz w:val="24"/>
+          <w:szCs w:val="24"/>
+          <w:u w:val="none" w:color="000000"/>
+          <w:shd w:val="clear" w:color="auto" w:fill="auto"/>
+          <w:vertAlign w:val="baseline"/>
+          <w:rtl w:val="0"/>
+          <w:lang w:val="en-US"/>
+        </w:rPr>
+        <w:t>TreeMap</w:t>
+      </w:r>
+    </w:p>
+    <w:p>
+      <w:pPr>
+        <w:pStyle w:val="26"/>
+        <w:keepNext w:val="0"/>
+        <w:keepLines w:val="0"/>
+        <w:widowControl/>
+        <w:suppressLineNumbers w:val="0"/>
+        <w:rPr>
+          <w:rFonts w:hint="eastAsia" w:ascii="Times New Roman" w:hAnsi="Times New Roman" w:eastAsia="Arial Unicode MS" w:cs="Arial Unicode MS"/>
+          <w:color w:val="000000"/>
+          <w:spacing w:val="0"/>
+          <w:w w:val="100"/>
+          <w:kern w:val="0"/>
+          <w:position w:val="0"/>
+          <w:sz w:val="24"/>
+          <w:szCs w:val="24"/>
+          <w:u w:val="none" w:color="000000"/>
+          <w:shd w:val="clear" w:color="auto" w:fill="auto"/>
+          <w:vertAlign w:val="baseline"/>
+          <w:rtl w:val="0"/>
+          <w:lang w:val="en-US"/>
+        </w:rPr>
+      </w:pPr>
+      <w:r>
+        <w:rPr>
+          <w:rFonts w:hint="eastAsia" w:ascii="Times New Roman" w:hAnsi="Times New Roman" w:eastAsia="Arial Unicode MS" w:cs="Arial Unicode MS"/>
+          <w:color w:val="000000"/>
+          <w:spacing w:val="0"/>
+          <w:w w:val="100"/>
+          <w:kern w:val="0"/>
+          <w:position w:val="0"/>
+          <w:sz w:val="24"/>
+          <w:szCs w:val="24"/>
+          <w:u w:val="none" w:color="000000"/>
+          <w:shd w:val="clear" w:color="auto" w:fill="auto"/>
+          <w:vertAlign w:val="baseline"/>
+          <w:rtl w:val="0"/>
+          <w:lang w:val="en-US"/>
+        </w:rPr>
+        <w:t>Unlike hash-based maps, TreeMap is implemented using a Red-Black Tree, which is a self-balancing binary search tree.</w:t>
+      </w:r>
+    </w:p>
+    <w:p>
+      <w:pPr>
+        <w:pStyle w:val="26"/>
+        <w:keepNext w:val="0"/>
+        <w:keepLines w:val="0"/>
+        <w:widowControl/>
+        <w:suppressLineNumbers w:val="0"/>
+        <w:rPr>
+          <w:rFonts w:hint="eastAsia" w:ascii="Times New Roman" w:hAnsi="Times New Roman" w:eastAsia="Arial Unicode MS" w:cs="Arial Unicode MS"/>
+          <w:color w:val="000000"/>
+          <w:spacing w:val="0"/>
+          <w:w w:val="100"/>
+          <w:kern w:val="0"/>
+          <w:position w:val="0"/>
+          <w:sz w:val="24"/>
+          <w:szCs w:val="24"/>
+          <w:u w:val="none" w:color="000000"/>
+          <w:shd w:val="clear" w:color="auto" w:fill="auto"/>
+          <w:vertAlign w:val="baseline"/>
+          <w:rtl w:val="0"/>
+          <w:lang w:val="en-US"/>
+        </w:rPr>
+      </w:pPr>
+      <w:r>
+        <w:rPr>
+          <w:rFonts w:hint="eastAsia" w:ascii="Times New Roman" w:hAnsi="Times New Roman" w:eastAsia="Arial Unicode MS" w:cs="Arial Unicode MS"/>
+          <w:color w:val="000000"/>
+          <w:spacing w:val="0"/>
+          <w:w w:val="100"/>
+          <w:kern w:val="0"/>
+          <w:position w:val="0"/>
+          <w:sz w:val="24"/>
+          <w:szCs w:val="24"/>
+          <w:u w:val="none" w:color="000000"/>
+          <w:shd w:val="clear" w:color="auto" w:fill="auto"/>
+          <w:vertAlign w:val="baseline"/>
+          <w:rtl w:val="0"/>
+          <w:lang w:val="en-US"/>
+        </w:rPr>
+        <w:t>• All entries are sorted based on the natural ordering of keys.</w:t>
+      </w:r>
+    </w:p>
+    <w:p>
+      <w:pPr>
+        <w:pStyle w:val="26"/>
+        <w:keepNext w:val="0"/>
+        <w:keepLines w:val="0"/>
+        <w:widowControl/>
+        <w:suppressLineNumbers w:val="0"/>
+        <w:rPr>
+          <w:rFonts w:hint="eastAsia" w:ascii="Times New Roman" w:hAnsi="Times New Roman" w:eastAsia="Arial Unicode MS" w:cs="Arial Unicode MS"/>
+          <w:color w:val="000000"/>
+          <w:spacing w:val="0"/>
+          <w:w w:val="100"/>
+          <w:kern w:val="0"/>
+          <w:position w:val="0"/>
+          <w:sz w:val="24"/>
+          <w:szCs w:val="24"/>
+          <w:u w:val="none" w:color="000000"/>
+          <w:shd w:val="clear" w:color="auto" w:fill="auto"/>
+          <w:vertAlign w:val="baseline"/>
+          <w:rtl w:val="0"/>
+          <w:lang w:val="en-US"/>
+        </w:rPr>
+      </w:pPr>
+      <w:r>
+        <w:rPr>
+          <w:rFonts w:hint="eastAsia" w:ascii="Times New Roman" w:hAnsi="Times New Roman" w:eastAsia="Arial Unicode MS" w:cs="Arial Unicode MS"/>
+          <w:color w:val="000000"/>
+          <w:spacing w:val="0"/>
+          <w:w w:val="100"/>
+          <w:kern w:val="0"/>
+          <w:position w:val="0"/>
+          <w:sz w:val="24"/>
+          <w:szCs w:val="24"/>
+          <w:u w:val="none" w:color="000000"/>
+          <w:shd w:val="clear" w:color="auto" w:fill="auto"/>
+          <w:vertAlign w:val="baseline"/>
+          <w:rtl w:val="0"/>
+          <w:lang w:val="en-US"/>
+        </w:rPr>
+        <w:t>• Provides O(log n) performance for put() and get() operations.</w:t>
+      </w:r>
+    </w:p>
+    <w:p>
+      <w:pPr>
+        <w:pStyle w:val="26"/>
+        <w:keepNext w:val="0"/>
+        <w:keepLines w:val="0"/>
+        <w:widowControl/>
+        <w:suppressLineNumbers w:val="0"/>
+        <w:rPr>
+          <w:rFonts w:hint="eastAsia" w:ascii="Times New Roman" w:hAnsi="Times New Roman" w:eastAsia="Arial Unicode MS" w:cs="Arial Unicode MS"/>
+          <w:color w:val="000000"/>
+          <w:spacing w:val="0"/>
+          <w:w w:val="100"/>
+          <w:kern w:val="0"/>
+          <w:position w:val="0"/>
+          <w:sz w:val="24"/>
+          <w:szCs w:val="24"/>
+          <w:u w:val="none" w:color="000000"/>
+          <w:shd w:val="clear" w:color="auto" w:fill="auto"/>
+          <w:vertAlign w:val="baseline"/>
+          <w:rtl w:val="0"/>
+          <w:lang w:val="en-US"/>
+        </w:rPr>
+      </w:pPr>
+      <w:r>
+        <w:rPr>
+          <w:rFonts w:hint="eastAsia" w:ascii="Times New Roman" w:hAnsi="Times New Roman" w:eastAsia="Arial Unicode MS" w:cs="Arial Unicode MS"/>
+          <w:color w:val="000000"/>
+          <w:spacing w:val="0"/>
+          <w:w w:val="100"/>
+          <w:kern w:val="0"/>
+          <w:position w:val="0"/>
+          <w:sz w:val="24"/>
+          <w:szCs w:val="24"/>
+          <w:u w:val="none" w:color="000000"/>
+          <w:shd w:val="clear" w:color="auto" w:fill="auto"/>
+          <w:vertAlign w:val="baseline"/>
+          <w:rtl w:val="0"/>
+          <w:lang w:val="en-US"/>
+        </w:rPr>
+        <w:t>This structure is suitable when sorted data access is required, though it sacrifices some speed compared to hash-based maps.</w:t>
+      </w:r>
+    </w:p>
+    <w:p>
+      <w:pPr>
+        <w:pStyle w:val="23"/>
+        <w:keepNext w:val="0"/>
+        <w:keepLines w:val="0"/>
+        <w:widowControl/>
+        <w:suppressLineNumbers w:val="0"/>
+        <w:rPr>
+          <w:rFonts w:hint="eastAsia" w:ascii="Times New Roman" w:hAnsi="Times New Roman" w:eastAsia="Arial Unicode MS" w:cs="Arial Unicode MS"/>
+          <w:color w:val="000000"/>
+          <w:spacing w:val="0"/>
+          <w:w w:val="100"/>
+          <w:kern w:val="0"/>
+          <w:position w:val="0"/>
+          <w:sz w:val="24"/>
+          <w:szCs w:val="24"/>
+          <w:u w:val="none" w:color="000000"/>
+          <w:shd w:val="clear" w:color="auto" w:fill="auto"/>
+          <w:vertAlign w:val="baseline"/>
+          <w:rtl w:val="0"/>
+          <w:lang w:val="en-US"/>
+        </w:rPr>
+      </w:pPr>
+      <w:r>
+        <w:rPr>
+          <w:rFonts w:hint="eastAsia" w:ascii="Times New Roman" w:hAnsi="Times New Roman" w:eastAsia="Arial Unicode MS" w:cs="Arial Unicode MS"/>
+          <w:color w:val="000000"/>
+          <w:spacing w:val="0"/>
+          <w:w w:val="100"/>
+          <w:kern w:val="0"/>
+          <w:position w:val="0"/>
+          <w:sz w:val="24"/>
+          <w:szCs w:val="24"/>
+          <w:u w:val="none" w:color="000000"/>
+          <w:shd w:val="clear" w:color="auto" w:fill="auto"/>
+          <w:vertAlign w:val="baseline"/>
+          <w:rtl w:val="0"/>
+          <w:lang w:val="en-US"/>
+        </w:rPr>
+        <w:t>LinkedHashMap</w:t>
+      </w:r>
+    </w:p>
+    <w:p>
+      <w:pPr>
+        <w:pStyle w:val="26"/>
+        <w:keepNext w:val="0"/>
+        <w:keepLines w:val="0"/>
+        <w:widowControl/>
+        <w:suppressLineNumbers w:val="0"/>
+        <w:rPr>
+          <w:rFonts w:hint="eastAsia" w:ascii="Times New Roman" w:hAnsi="Times New Roman" w:eastAsia="Arial Unicode MS" w:cs="Arial Unicode MS"/>
+          <w:color w:val="000000"/>
+          <w:spacing w:val="0"/>
+          <w:w w:val="100"/>
+          <w:kern w:val="0"/>
+          <w:position w:val="0"/>
+          <w:sz w:val="24"/>
+          <w:szCs w:val="24"/>
+          <w:u w:val="none" w:color="000000"/>
+          <w:shd w:val="clear" w:color="auto" w:fill="auto"/>
+          <w:vertAlign w:val="baseline"/>
+          <w:rtl w:val="0"/>
+          <w:lang w:val="en-US"/>
+        </w:rPr>
+      </w:pPr>
+      <w:r>
+        <w:rPr>
+          <w:rFonts w:hint="eastAsia" w:ascii="Times New Roman" w:hAnsi="Times New Roman" w:eastAsia="Arial Unicode MS" w:cs="Arial Unicode MS"/>
+          <w:color w:val="000000"/>
+          <w:spacing w:val="0"/>
+          <w:w w:val="100"/>
+          <w:kern w:val="0"/>
+          <w:position w:val="0"/>
+          <w:sz w:val="24"/>
+          <w:szCs w:val="24"/>
+          <w:u w:val="none" w:color="000000"/>
+          <w:shd w:val="clear" w:color="auto" w:fill="auto"/>
+          <w:vertAlign w:val="baseline"/>
+          <w:rtl w:val="0"/>
+          <w:lang w:val="en-US"/>
+        </w:rPr>
+        <w:t>This is a subclass of HashMap that maintains a doubly-linked list running through its entries, preserving insertion order.</w:t>
+      </w:r>
+    </w:p>
+    <w:p>
+      <w:pPr>
+        <w:pStyle w:val="26"/>
+        <w:keepNext w:val="0"/>
+        <w:keepLines w:val="0"/>
+        <w:widowControl/>
+        <w:suppressLineNumbers w:val="0"/>
+        <w:rPr>
+          <w:rFonts w:hint="eastAsia" w:ascii="Times New Roman" w:hAnsi="Times New Roman" w:eastAsia="Arial Unicode MS" w:cs="Arial Unicode MS"/>
+          <w:color w:val="000000"/>
+          <w:spacing w:val="0"/>
+          <w:w w:val="100"/>
+          <w:kern w:val="0"/>
+          <w:position w:val="0"/>
+          <w:sz w:val="24"/>
+          <w:szCs w:val="24"/>
+          <w:u w:val="none" w:color="000000"/>
+          <w:shd w:val="clear" w:color="auto" w:fill="auto"/>
+          <w:vertAlign w:val="baseline"/>
+          <w:rtl w:val="0"/>
+          <w:lang w:val="en-US"/>
+        </w:rPr>
+      </w:pPr>
+      <w:r>
+        <w:rPr>
+          <w:rFonts w:hint="eastAsia" w:ascii="Times New Roman" w:hAnsi="Times New Roman" w:eastAsia="Arial Unicode MS" w:cs="Arial Unicode MS"/>
+          <w:color w:val="000000"/>
+          <w:spacing w:val="0"/>
+          <w:w w:val="100"/>
+          <w:kern w:val="0"/>
+          <w:position w:val="0"/>
+          <w:sz w:val="24"/>
+          <w:szCs w:val="24"/>
+          <w:u w:val="none" w:color="000000"/>
+          <w:shd w:val="clear" w:color="auto" w:fill="auto"/>
+          <w:vertAlign w:val="baseline"/>
+          <w:rtl w:val="0"/>
+          <w:lang w:val="en-US"/>
+        </w:rPr>
+        <w:t>• Offers same time complexity as HashMap (O(1) average).</w:t>
+      </w:r>
+    </w:p>
+    <w:p>
+      <w:pPr>
+        <w:pStyle w:val="26"/>
+        <w:keepNext w:val="0"/>
+        <w:keepLines w:val="0"/>
+        <w:widowControl/>
+        <w:suppressLineNumbers w:val="0"/>
+        <w:rPr>
+          <w:rFonts w:hint="eastAsia" w:ascii="Times New Roman" w:hAnsi="Times New Roman" w:eastAsia="Arial Unicode MS" w:cs="Arial Unicode MS"/>
+          <w:color w:val="000000"/>
+          <w:spacing w:val="0"/>
+          <w:w w:val="100"/>
+          <w:kern w:val="0"/>
+          <w:position w:val="0"/>
+          <w:sz w:val="24"/>
+          <w:szCs w:val="24"/>
+          <w:u w:val="none" w:color="000000"/>
+          <w:shd w:val="clear" w:color="auto" w:fill="auto"/>
+          <w:vertAlign w:val="baseline"/>
+          <w:rtl w:val="0"/>
+          <w:lang w:val="en-US"/>
+        </w:rPr>
+      </w:pPr>
+      <w:r>
+        <w:rPr>
+          <w:rFonts w:hint="eastAsia" w:ascii="Times New Roman" w:hAnsi="Times New Roman" w:eastAsia="Arial Unicode MS" w:cs="Arial Unicode MS"/>
+          <w:color w:val="000000"/>
+          <w:spacing w:val="0"/>
+          <w:w w:val="100"/>
+          <w:kern w:val="0"/>
+          <w:position w:val="0"/>
+          <w:sz w:val="24"/>
+          <w:szCs w:val="24"/>
+          <w:u w:val="none" w:color="000000"/>
+          <w:shd w:val="clear" w:color="auto" w:fill="auto"/>
+          <w:vertAlign w:val="baseline"/>
+          <w:rtl w:val="0"/>
+          <w:lang w:val="en-US"/>
+        </w:rPr>
+        <w:t>• Useful when predictable iteration order is required.</w:t>
+      </w:r>
+    </w:p>
+    <w:p>
+      <w:pPr>
+        <w:pStyle w:val="26"/>
+        <w:keepNext w:val="0"/>
+        <w:keepLines w:val="0"/>
+        <w:widowControl/>
+        <w:suppressLineNumbers w:val="0"/>
+        <w:rPr>
+          <w:rFonts w:hint="eastAsia" w:ascii="Times New Roman" w:hAnsi="Times New Roman" w:eastAsia="Arial Unicode MS" w:cs="Arial Unicode MS"/>
+          <w:color w:val="000000"/>
+          <w:spacing w:val="0"/>
+          <w:w w:val="100"/>
+          <w:kern w:val="0"/>
+          <w:position w:val="0"/>
+          <w:sz w:val="24"/>
+          <w:szCs w:val="24"/>
+          <w:u w:val="none" w:color="000000"/>
+          <w:shd w:val="clear" w:color="auto" w:fill="auto"/>
+          <w:vertAlign w:val="baseline"/>
+          <w:rtl w:val="0"/>
+          <w:lang w:val="en-US"/>
+        </w:rPr>
+      </w:pPr>
+      <w:r>
+        <w:rPr>
+          <w:rFonts w:hint="eastAsia" w:ascii="Times New Roman" w:hAnsi="Times New Roman" w:eastAsia="Arial Unicode MS" w:cs="Arial Unicode MS"/>
+          <w:color w:val="000000"/>
+          <w:spacing w:val="0"/>
+          <w:w w:val="100"/>
+          <w:kern w:val="0"/>
+          <w:position w:val="0"/>
+          <w:sz w:val="24"/>
+          <w:szCs w:val="24"/>
+          <w:u w:val="none" w:color="000000"/>
+          <w:shd w:val="clear" w:color="auto" w:fill="auto"/>
+          <w:vertAlign w:val="baseline"/>
+          <w:rtl w:val="0"/>
+          <w:lang w:val="en-US"/>
+        </w:rPr>
+        <w:t>Each data structure has its own strengths:</w:t>
+      </w:r>
+    </w:p>
+    <w:p>
+      <w:pPr>
+        <w:pStyle w:val="26"/>
+        <w:keepNext w:val="0"/>
+        <w:keepLines w:val="0"/>
+        <w:widowControl/>
+        <w:suppressLineNumbers w:val="0"/>
+        <w:rPr>
+          <w:rFonts w:hint="eastAsia" w:ascii="Times New Roman" w:hAnsi="Times New Roman" w:eastAsia="Arial Unicode MS" w:cs="Arial Unicode MS"/>
+          <w:color w:val="000000"/>
+          <w:spacing w:val="0"/>
+          <w:w w:val="100"/>
+          <w:kern w:val="0"/>
+          <w:position w:val="0"/>
+          <w:sz w:val="24"/>
+          <w:szCs w:val="24"/>
+          <w:u w:val="none" w:color="000000"/>
+          <w:shd w:val="clear" w:color="auto" w:fill="auto"/>
+          <w:vertAlign w:val="baseline"/>
+          <w:rtl w:val="0"/>
+          <w:lang w:val="en-US"/>
+        </w:rPr>
+      </w:pPr>
+      <w:r>
+        <w:rPr>
+          <w:rFonts w:hint="eastAsia" w:ascii="Times New Roman" w:hAnsi="Times New Roman" w:eastAsia="Arial Unicode MS" w:cs="Arial Unicode MS"/>
+          <w:color w:val="000000"/>
+          <w:spacing w:val="0"/>
+          <w:w w:val="100"/>
+          <w:kern w:val="0"/>
+          <w:position w:val="0"/>
+          <w:sz w:val="24"/>
+          <w:szCs w:val="24"/>
+          <w:u w:val="none" w:color="000000"/>
+          <w:shd w:val="clear" w:color="auto" w:fill="auto"/>
+          <w:vertAlign w:val="baseline"/>
+          <w:rtl w:val="0"/>
+          <w:lang w:val="en-US"/>
+        </w:rPr>
+        <w:t>• HashMap is ideal for general-purpose key-value storage.</w:t>
+      </w:r>
+    </w:p>
+    <w:p>
+      <w:pPr>
+        <w:pStyle w:val="26"/>
+        <w:keepNext w:val="0"/>
+        <w:keepLines w:val="0"/>
+        <w:widowControl/>
+        <w:suppressLineNumbers w:val="0"/>
+        <w:rPr>
+          <w:rFonts w:hint="eastAsia" w:ascii="Times New Roman" w:hAnsi="Times New Roman" w:eastAsia="Arial Unicode MS" w:cs="Arial Unicode MS"/>
+          <w:color w:val="000000"/>
+          <w:spacing w:val="0"/>
+          <w:w w:val="100"/>
+          <w:kern w:val="0"/>
+          <w:position w:val="0"/>
+          <w:sz w:val="24"/>
+          <w:szCs w:val="24"/>
+          <w:u w:val="none" w:color="000000"/>
+          <w:shd w:val="clear" w:color="auto" w:fill="auto"/>
+          <w:vertAlign w:val="baseline"/>
+          <w:rtl w:val="0"/>
+          <w:lang w:val="en-US"/>
+        </w:rPr>
+      </w:pPr>
+      <w:r>
+        <w:rPr>
+          <w:rFonts w:hint="eastAsia" w:ascii="Times New Roman" w:hAnsi="Times New Roman" w:eastAsia="Arial Unicode MS" w:cs="Arial Unicode MS"/>
+          <w:color w:val="000000"/>
+          <w:spacing w:val="0"/>
+          <w:w w:val="100"/>
+          <w:kern w:val="0"/>
+          <w:position w:val="0"/>
+          <w:sz w:val="24"/>
+          <w:szCs w:val="24"/>
+          <w:u w:val="none" w:color="000000"/>
+          <w:shd w:val="clear" w:color="auto" w:fill="auto"/>
+          <w:vertAlign w:val="baseline"/>
+          <w:rtl w:val="0"/>
+          <w:lang w:val="en-US"/>
+        </w:rPr>
+        <w:t>• TreeMap is useful for sorted data.</w:t>
+      </w:r>
+    </w:p>
+    <w:p>
+      <w:pPr>
+        <w:pStyle w:val="26"/>
+        <w:keepNext w:val="0"/>
+        <w:keepLines w:val="0"/>
+        <w:widowControl/>
+        <w:suppressLineNumbers w:val="0"/>
+        <w:rPr>
+          <w:rFonts w:hint="eastAsia" w:ascii="Times New Roman" w:hAnsi="Times New Roman" w:eastAsia="Arial Unicode MS" w:cs="Arial Unicode MS"/>
+          <w:color w:val="000000"/>
+          <w:spacing w:val="0"/>
+          <w:w w:val="100"/>
+          <w:kern w:val="0"/>
+          <w:position w:val="0"/>
+          <w:sz w:val="24"/>
+          <w:szCs w:val="24"/>
+          <w:u w:val="none" w:color="000000"/>
+          <w:shd w:val="clear" w:color="auto" w:fill="auto"/>
+          <w:vertAlign w:val="baseline"/>
+          <w:rtl w:val="0"/>
+          <w:lang w:val="en-US"/>
+        </w:rPr>
+      </w:pPr>
+      <w:r>
+        <w:rPr>
+          <w:rFonts w:hint="eastAsia" w:ascii="Times New Roman" w:hAnsi="Times New Roman" w:eastAsia="Arial Unicode MS" w:cs="Arial Unicode MS"/>
+          <w:color w:val="000000"/>
+          <w:spacing w:val="0"/>
+          <w:w w:val="100"/>
+          <w:kern w:val="0"/>
+          <w:position w:val="0"/>
+          <w:sz w:val="24"/>
+          <w:szCs w:val="24"/>
+          <w:u w:val="none" w:color="000000"/>
+          <w:shd w:val="clear" w:color="auto" w:fill="auto"/>
+          <w:vertAlign w:val="baseline"/>
+          <w:rtl w:val="0"/>
+          <w:lang w:val="en-US"/>
+        </w:rPr>
+        <w:t>• LinkedHashMap is great when order matters.</w:t>
+      </w:r>
+    </w:p>
+    <w:p>
+      <w:pPr>
+        <w:pStyle w:val="26"/>
+        <w:keepNext w:val="0"/>
+        <w:keepLines w:val="0"/>
+        <w:widowControl/>
+        <w:suppressLineNumbers w:val="0"/>
+        <w:rPr>
+          <w:rFonts w:hint="eastAsia" w:ascii="Times New Roman" w:hAnsi="Times New Roman" w:eastAsia="Arial Unicode MS" w:cs="Arial Unicode MS"/>
+          <w:color w:val="000000"/>
+          <w:spacing w:val="0"/>
+          <w:w w:val="100"/>
+          <w:kern w:val="0"/>
+          <w:position w:val="0"/>
+          <w:sz w:val="24"/>
+          <w:szCs w:val="24"/>
+          <w:u w:val="none" w:color="000000"/>
+          <w:shd w:val="clear" w:color="auto" w:fill="auto"/>
+          <w:vertAlign w:val="baseline"/>
+          <w:rtl w:val="0"/>
+          <w:lang w:val="en-US"/>
+        </w:rPr>
+      </w:pPr>
+      <w:r>
+        <w:rPr>
+          <w:rFonts w:hint="eastAsia" w:ascii="Times New Roman" w:hAnsi="Times New Roman" w:eastAsia="Arial Unicode MS" w:cs="Arial Unicode MS"/>
+          <w:color w:val="000000"/>
+          <w:spacing w:val="0"/>
+          <w:w w:val="100"/>
+          <w:kern w:val="0"/>
+          <w:position w:val="0"/>
+          <w:sz w:val="24"/>
+          <w:szCs w:val="24"/>
+          <w:u w:val="none" w:color="000000"/>
+          <w:shd w:val="clear" w:color="auto" w:fill="auto"/>
+          <w:vertAlign w:val="baseline"/>
+          <w:rtl w:val="0"/>
+          <w:lang w:val="en-US"/>
+        </w:rPr>
+        <w:t>• MyHashTable helps understand how hashing works under the hood.</w:t>
+      </w:r>
+    </w:p>
+    <w:p>
+      <w:pPr>
+        <w:pStyle w:val="26"/>
+        <w:keepNext w:val="0"/>
+        <w:keepLines w:val="0"/>
+        <w:widowControl/>
+        <w:suppressLineNumbers w:val="0"/>
+      </w:pPr>
+      <w:r>
+        <w:rPr>
+          <w:rFonts w:hint="eastAsia" w:ascii="Times New Roman" w:hAnsi="Times New Roman" w:eastAsia="Arial Unicode MS" w:cs="Arial Unicode MS"/>
+          <w:color w:val="000000"/>
+          <w:spacing w:val="0"/>
+          <w:w w:val="100"/>
+          <w:kern w:val="0"/>
+          <w:position w:val="0"/>
+          <w:sz w:val="24"/>
+          <w:szCs w:val="24"/>
+          <w:u w:val="none" w:color="000000"/>
+          <w:shd w:val="clear" w:color="auto" w:fill="auto"/>
+          <w:vertAlign w:val="baseline"/>
+          <w:rtl w:val="0"/>
+          <w:lang w:val="en-US"/>
+        </w:rPr>
+        <w:t>In this project, performance comparisons between them helped highlight the trade-offs between simplicity, speed, and functionality.</w:t>
+      </w:r>
     </w:p>
     <w:p>
       <w:pPr>
@@ -1658,6 +2637,49 @@
           <w:shd w:val="clear" w:color="auto" w:fill="FFFFFF"/>
         </w:rPr>
       </w:pPr>
+      <w:r>
+        <w:drawing>
+          <wp:inline distT="0" distB="0" distL="114300" distR="114300">
+            <wp:extent cx="5264150" cy="3886835"/>
+            <wp:effectExtent l="0" t="0" r="19050" b="24765"/>
+            <wp:docPr id="2" name="图片 1"/>
+            <wp:cNvGraphicFramePr>
+              <a:graphicFrameLocks xmlns:a="http://schemas.openxmlformats.org/drawingml/2006/main" noChangeAspect="1"/>
+            </wp:cNvGraphicFramePr>
+            <a:graphic xmlns:a="http://schemas.openxmlformats.org/drawingml/2006/main">
+              <a:graphicData uri="http://schemas.openxmlformats.org/drawingml/2006/picture">
+                <pic:pic xmlns:pic="http://schemas.openxmlformats.org/drawingml/2006/picture">
+                  <pic:nvPicPr>
+                    <pic:cNvPr id="2" name="图片 1"/>
+                    <pic:cNvPicPr>
+                      <a:picLocks noChangeAspect="1"/>
+                    </pic:cNvPicPr>
+                  </pic:nvPicPr>
+                  <pic:blipFill>
+                    <a:blip r:embed="rId9"/>
+                    <a:stretch>
+                      <a:fillRect/>
+                    </a:stretch>
+                  </pic:blipFill>
+                  <pic:spPr>
+                    <a:xfrm>
+                      <a:off x="0" y="0"/>
+                      <a:ext cx="5264150" cy="3886835"/>
+                    </a:xfrm>
+                    <a:prstGeom prst="rect">
+                      <a:avLst/>
+                    </a:prstGeom>
+                    <a:noFill/>
+                    <a:ln>
+                      <a:noFill/>
+                    </a:ln>
+                  </pic:spPr>
+                </pic:pic>
+              </a:graphicData>
+            </a:graphic>
+          </wp:inline>
+        </w:drawing>
+      </w:r>
     </w:p>
     <w:p>
       <w:pPr>
@@ -2276,8 +3298,8 @@
       <w:r>
         <w:drawing>
           <wp:inline distT="0" distB="0" distL="114300" distR="114300">
-            <wp:extent cx="4229100" cy="3835400"/>
-            <wp:effectExtent l="0" t="0" r="0" b="0"/>
+            <wp:extent cx="4229100" cy="3601085"/>
+            <wp:effectExtent l="0" t="0" r="12700" b="5715"/>
             <wp:docPr id="1" name="图片 1"/>
             <wp:cNvGraphicFramePr>
               <a:graphicFrameLocks xmlns:a="http://schemas.openxmlformats.org/drawingml/2006/main" noChangeAspect="1"/>
@@ -2292,7 +3314,7 @@
                     </pic:cNvPicPr>
                   </pic:nvPicPr>
                   <pic:blipFill>
-                    <a:blip r:embed="rId9"/>
+                    <a:blip r:embed="rId10"/>
                     <a:stretch>
                       <a:fillRect/>
                     </a:stretch>
@@ -2300,7 +3322,7 @@
                   <pic:spPr>
                     <a:xfrm>
                       <a:off x="0" y="0"/>
-                      <a:ext cx="4229100" cy="3835400"/>
+                      <a:ext cx="4229100" cy="3601085"/>
                     </a:xfrm>
                     <a:prstGeom prst="rect">
                       <a:avLst/>
@@ -2316,6 +3338,8 @@
           </wp:inline>
         </w:drawing>
       </w:r>
+      <w:bookmarkStart w:id="0" w:name="_GoBack"/>
+      <w:bookmarkEnd w:id="0"/>
     </w:p>
     <w:p>
       <w:pPr>
@@ -3978,6 +5002,153 @@
       <w:u w:val="single" w:color="0000FF"/>
     </w:rPr>
   </w:style>
+  <w:style w:type="paragraph" w:customStyle="1" w:styleId="17">
+    <w:name w:val="p4"/>
+    <w:basedOn w:val="1"/>
+    <w:uiPriority w:val="0"/>
+    <w:pPr>
+      <w:spacing w:before="0" w:beforeAutospacing="0" w:after="0" w:afterAutospacing="0"/>
+      <w:ind w:left="0" w:right="0"/>
+      <w:jc w:val="left"/>
+    </w:pPr>
+    <w:rPr>
+      <w:rFonts w:ascii=".applesystemuifont" w:hAnsi=".applesystemuifont" w:eastAsia=".applesystemuifont" w:cs=".applesystemuifont"/>
+      <w:color w:val="0E0E0E"/>
+      <w:kern w:val="0"/>
+      <w:sz w:val="28"/>
+      <w:szCs w:val="28"/>
+      <w:lang w:val="en-US" w:eastAsia="zh-CN" w:bidi="ar"/>
+    </w:rPr>
+  </w:style>
+  <w:style w:type="paragraph" w:customStyle="1" w:styleId="18">
+    <w:name w:val="p3"/>
+    <w:basedOn w:val="1"/>
+    <w:uiPriority w:val="0"/>
+    <w:pPr>
+      <w:spacing w:before="0" w:beforeAutospacing="0" w:after="0" w:afterAutospacing="0"/>
+      <w:ind w:left="0" w:right="0"/>
+      <w:jc w:val="left"/>
+    </w:pPr>
+    <w:rPr>
+      <w:rFonts w:hint="default" w:ascii=".applesystemuifont" w:hAnsi=".applesystemuifont" w:eastAsia=".applesystemuifont" w:cs=".applesystemuifont"/>
+      <w:color w:val="0E0E0E"/>
+      <w:kern w:val="0"/>
+      <w:sz w:val="34"/>
+      <w:szCs w:val="34"/>
+      <w:lang w:val="en-US" w:eastAsia="zh-CN" w:bidi="ar"/>
+    </w:rPr>
+  </w:style>
+  <w:style w:type="paragraph" w:customStyle="1" w:styleId="19">
+    <w:name w:val="p7"/>
+    <w:basedOn w:val="1"/>
+    <w:uiPriority w:val="0"/>
+    <w:pPr>
+      <w:spacing w:before="240" w:beforeAutospacing="0" w:after="0" w:afterAutospacing="0"/>
+      <w:ind w:left="660" w:right="0" w:hanging="660"/>
+      <w:jc w:val="left"/>
+    </w:pPr>
+    <w:rPr>
+      <w:rFonts w:hint="default" w:ascii=".applesystemuifont" w:hAnsi=".applesystemuifont" w:eastAsia=".applesystemuifont" w:cs=".applesystemuifont"/>
+      <w:color w:val="0E0E0E"/>
+      <w:kern w:val="0"/>
+      <w:sz w:val="28"/>
+      <w:szCs w:val="28"/>
+      <w:lang w:val="en-US" w:eastAsia="zh-CN" w:bidi="ar"/>
+    </w:rPr>
+  </w:style>
+  <w:style w:type="character" w:customStyle="1" w:styleId="20">
+    <w:name w:val="apple-tab-span"/>
+    <w:basedOn w:val="5"/>
+    <w:uiPriority w:val="0"/>
+  </w:style>
+  <w:style w:type="character" w:customStyle="1" w:styleId="21">
+    <w:name w:val="s1"/>
+    <w:basedOn w:val="5"/>
+    <w:uiPriority w:val="0"/>
+    <w:rPr>
+      <w:rFonts w:ascii=".applesystemuifontmonospaced" w:hAnsi=".applesystemuifontmonospaced" w:eastAsia=".applesystemuifontmonospaced" w:cs=".applesystemuifontmonospaced"/>
+      <w:sz w:val="28"/>
+      <w:szCs w:val="28"/>
+    </w:rPr>
+  </w:style>
+  <w:style w:type="paragraph" w:customStyle="1" w:styleId="22">
+    <w:name w:val="p2"/>
+    <w:basedOn w:val="1"/>
+    <w:uiPriority w:val="0"/>
+    <w:pPr>
+      <w:spacing w:before="0" w:beforeAutospacing="0" w:after="0" w:afterAutospacing="0"/>
+      <w:ind w:left="0" w:right="0"/>
+      <w:jc w:val="left"/>
+    </w:pPr>
+    <w:rPr>
+      <w:kern w:val="0"/>
+      <w:lang w:val="en-US" w:eastAsia="zh-CN" w:bidi="ar"/>
+    </w:rPr>
+  </w:style>
+  <w:style w:type="paragraph" w:customStyle="1" w:styleId="23">
+    <w:name w:val="p5"/>
+    <w:basedOn w:val="1"/>
+    <w:uiPriority w:val="0"/>
+    <w:pPr>
+      <w:spacing w:before="0" w:beforeAutospacing="0" w:after="0" w:afterAutospacing="0"/>
+      <w:ind w:left="0" w:right="0"/>
+      <w:jc w:val="left"/>
+    </w:pPr>
+    <w:rPr>
+      <w:rFonts w:hint="default" w:ascii=".applesystemuifont" w:hAnsi=".applesystemuifont" w:eastAsia=".applesystemuifont" w:cs=".applesystemuifont"/>
+      <w:color w:val="0E0E0E"/>
+      <w:kern w:val="0"/>
+      <w:sz w:val="30"/>
+      <w:szCs w:val="30"/>
+      <w:lang w:val="en-US" w:eastAsia="zh-CN" w:bidi="ar"/>
+    </w:rPr>
+  </w:style>
+  <w:style w:type="character" w:customStyle="1" w:styleId="24">
+    <w:name w:val="s2"/>
+    <w:basedOn w:val="5"/>
+    <w:uiPriority w:val="0"/>
+    <w:rPr>
+      <w:rFonts w:ascii="helvetica" w:hAnsi="helvetica" w:eastAsia="helvetica" w:cs="helvetica"/>
+      <w:sz w:val="24"/>
+      <w:szCs w:val="24"/>
+    </w:rPr>
+  </w:style>
+  <w:style w:type="paragraph" w:customStyle="1" w:styleId="25">
+    <w:name w:val="p6"/>
+    <w:basedOn w:val="1"/>
+    <w:uiPriority w:val="0"/>
+    <w:pPr>
+      <w:spacing w:before="240" w:beforeAutospacing="0" w:after="0" w:afterAutospacing="0"/>
+      <w:ind w:left="260" w:right="0" w:hanging="260"/>
+      <w:jc w:val="left"/>
+    </w:pPr>
+    <w:rPr>
+      <w:rFonts w:hint="default" w:ascii=".applesystemuifont" w:hAnsi=".applesystemuifont" w:eastAsia=".applesystemuifont" w:cs=".applesystemuifont"/>
+      <w:color w:val="0E0E0E"/>
+      <w:kern w:val="0"/>
+      <w:sz w:val="28"/>
+      <w:szCs w:val="28"/>
+      <w:lang w:val="en-US" w:eastAsia="zh-CN" w:bidi="ar"/>
+    </w:rPr>
+  </w:style>
+  <w:style w:type="paragraph" w:customStyle="1" w:styleId="26">
+    <w:name w:val="p1"/>
+    <w:basedOn w:val="1"/>
+    <w:uiPriority w:val="0"/>
+    <w:pPr>
+      <w:spacing w:before="0" w:beforeAutospacing="0" w:after="0" w:afterAutospacing="0"/>
+      <w:ind w:left="0" w:right="0"/>
+      <w:jc w:val="left"/>
+    </w:pPr>
+    <w:rPr>
+      <w:rFonts w:hint="default" w:ascii=".applesystemuifont" w:hAnsi=".applesystemuifont" w:eastAsia=".applesystemuifont" w:cs=".applesystemuifont"/>
+      <w:color w:val="0E0E0E"/>
+      <w:kern w:val="0"/>
+      <w:sz w:val="28"/>
+      <w:szCs w:val="28"/>
+      <w:lang w:val="en-US" w:eastAsia="zh-CN" w:bidi="ar"/>
+    </w:rPr>
+  </w:style>
 </w:styles>
 </file>
 
